--- a/doc/积分商城后台管理入口_20180228.docx
+++ b/doc/积分商城后台管理入口_20180228.docx
@@ -39,36 +39,21 @@
     </w:p>
     <w:p>
       <w:pPr>
-        <w:widowControl w:val="0"/>
-        <w:numPr>
-          <w:ilvl w:val="0"/>
-          <w:numId w:val="0"/>
-        </w:numPr>
-        <w:pBdr>
-          <w:top w:val="single" w:color="auto" w:sz="4" w:space="1"/>
-          <w:left w:val="single" w:color="auto" w:sz="4" w:space="4"/>
-          <w:bottom w:val="single" w:color="auto" w:sz="4" w:space="1"/>
-          <w:right w:val="single" w:color="auto" w:sz="4" w:space="4"/>
-          <w:between w:val="none" w:color="auto" w:sz="0" w:space="0"/>
-        </w:pBdr>
-        <w:shd w:val="clear" w:color="auto" w:fill="C0C0C0"/>
-        <w:adjustRightInd w:val="0"/>
-        <w:spacing w:line="360" w:lineRule="atLeast"/>
-        <w:ind w:left="0" w:leftChars="0" w:firstLine="0" w:firstLineChars="0"/>
-        <w:jc w:val="left"/>
-        <w:textAlignment w:val="baseline"/>
-        <w:rPr>
-          <w:rFonts w:hint="eastAsia" w:ascii="Times New Roman" w:hAnsi="Times New Roman" w:cs="Times New Roman"/>
-          <w:lang w:val="en-US" w:eastAsia="zh-CN"/>
-        </w:rPr>
-      </w:pPr>
-      <w:r>
-        <w:rPr>
-          <w:rFonts w:hint="eastAsia" w:ascii="Times New Roman" w:hAnsi="Times New Roman" w:cs="Times New Roman"/>
+        <w:pStyle w:val="3"/>
+        <w:rPr>
+          <w:rFonts w:hint="eastAsia"/>
+          <w:lang w:val="en-US" w:eastAsia="zh-CN"/>
+        </w:rPr>
+      </w:pPr>
+      <w:r>
+        <w:rPr>
+          <w:rFonts w:hint="eastAsia"/>
           <w:lang w:val="en-US" w:eastAsia="zh-CN"/>
         </w:rPr>
         <w:t>积分商城后台管理入口</w:t>
       </w:r>
+      <w:bookmarkStart w:id="0" w:name="_GoBack"/>
+      <w:bookmarkEnd w:id="0"/>
     </w:p>
     <w:p>
       <w:pPr>
@@ -150,7 +135,7 @@
       </w:r>
       <w:r>
         <w:rPr>
-          <w:rStyle w:val="5"/>
+          <w:rStyle w:val="6"/>
           <w:rFonts w:hint="eastAsia" w:ascii="Times New Roman" w:hAnsi="Times New Roman" w:cs="Times New Roman"/>
           <w:lang w:val="en-US" w:eastAsia="zh-CN"/>
         </w:rPr>
@@ -231,8 +216,6 @@
           </wp:inline>
         </w:drawing>
       </w:r>
-      <w:bookmarkStart w:id="0" w:name="_GoBack"/>
-      <w:bookmarkEnd w:id="0"/>
     </w:p>
     <w:p>
       <w:pPr>
@@ -314,7 +297,7 @@
       </w:r>
       <w:r>
         <w:rPr>
-          <w:rStyle w:val="5"/>
+          <w:rStyle w:val="6"/>
           <w:rFonts w:hint="eastAsia" w:ascii="Times New Roman" w:hAnsi="Times New Roman" w:cs="Times New Roman"/>
           <w:lang w:val="en-US" w:eastAsia="zh-CN"/>
         </w:rPr>
@@ -658,10 +641,6 @@
         <w:ind w:leftChars="0"/>
         <w:jc w:val="left"/>
         <w:textAlignment w:val="baseline"/>
-        <w:rPr>
-          <w:rFonts w:hint="eastAsia" w:ascii="Times New Roman" w:hAnsi="Times New Roman" w:cs="Times New Roman"/>
-          <w:lang w:val="en-US" w:eastAsia="zh-CN"/>
-        </w:rPr>
       </w:pPr>
       <w:r>
         <w:drawing>
@@ -707,6 +686,407 @@
         </w:drawing>
       </w:r>
     </w:p>
+    <w:p>
+      <w:pPr>
+        <w:widowControl w:val="0"/>
+        <w:numPr>
+          <w:numId w:val="0"/>
+        </w:numPr>
+        <w:pBdr>
+          <w:top w:val="single" w:color="auto" w:sz="4" w:space="1"/>
+          <w:left w:val="single" w:color="auto" w:sz="4" w:space="4"/>
+          <w:bottom w:val="single" w:color="auto" w:sz="4" w:space="1"/>
+          <w:right w:val="single" w:color="auto" w:sz="4" w:space="4"/>
+          <w:between w:val="none" w:color="auto" w:sz="0" w:space="0"/>
+        </w:pBdr>
+        <w:shd w:val="clear" w:color="auto" w:fill="C0C0C0"/>
+        <w:adjustRightInd w:val="0"/>
+        <w:spacing w:line="360" w:lineRule="atLeast"/>
+        <w:ind w:leftChars="0"/>
+        <w:jc w:val="left"/>
+        <w:textAlignment w:val="baseline"/>
+      </w:pPr>
+    </w:p>
+    <w:p>
+      <w:pPr>
+        <w:pStyle w:val="3"/>
+        <w:rPr>
+          <w:rFonts w:hint="eastAsia"/>
+          <w:lang w:val="en-US" w:eastAsia="zh-CN"/>
+        </w:rPr>
+      </w:pPr>
+      <w:r>
+        <w:rPr>
+          <w:rFonts w:hint="eastAsia"/>
+          <w:lang w:val="en-US" w:eastAsia="zh-CN"/>
+        </w:rPr>
+        <w:t>试用模块</w:t>
+      </w:r>
+    </w:p>
+    <w:p>
+      <w:pPr>
+        <w:widowControl w:val="0"/>
+        <w:numPr>
+          <w:numId w:val="0"/>
+        </w:numPr>
+        <w:pBdr>
+          <w:top w:val="single" w:color="auto" w:sz="4" w:space="1"/>
+          <w:left w:val="single" w:color="auto" w:sz="4" w:space="4"/>
+          <w:bottom w:val="single" w:color="auto" w:sz="4" w:space="1"/>
+          <w:right w:val="single" w:color="auto" w:sz="4" w:space="4"/>
+          <w:between w:val="none" w:color="auto" w:sz="0" w:space="0"/>
+        </w:pBdr>
+        <w:shd w:val="clear" w:color="auto" w:fill="C0C0C0"/>
+        <w:adjustRightInd w:val="0"/>
+        <w:spacing w:line="360" w:lineRule="atLeast"/>
+        <w:ind w:leftChars="0"/>
+        <w:jc w:val="left"/>
+        <w:textAlignment w:val="baseline"/>
+      </w:pPr>
+    </w:p>
+    <w:p>
+      <w:pPr>
+        <w:widowControl w:val="0"/>
+        <w:numPr>
+          <w:numId w:val="0"/>
+        </w:numPr>
+        <w:pBdr>
+          <w:top w:val="single" w:color="auto" w:sz="4" w:space="1"/>
+          <w:left w:val="single" w:color="auto" w:sz="4" w:space="4"/>
+          <w:bottom w:val="single" w:color="auto" w:sz="4" w:space="1"/>
+          <w:right w:val="single" w:color="auto" w:sz="4" w:space="4"/>
+          <w:between w:val="none" w:color="auto" w:sz="0" w:space="0"/>
+        </w:pBdr>
+        <w:shd w:val="clear" w:color="auto" w:fill="C0C0C0"/>
+        <w:adjustRightInd w:val="0"/>
+        <w:spacing w:line="360" w:lineRule="atLeast"/>
+        <w:ind w:leftChars="0"/>
+        <w:jc w:val="left"/>
+        <w:textAlignment w:val="baseline"/>
+        <w:rPr>
+          <w:rFonts w:hint="eastAsia"/>
+          <w:lang w:val="en-US" w:eastAsia="zh-CN"/>
+        </w:rPr>
+      </w:pPr>
+      <w:r>
+        <w:rPr>
+          <w:rFonts w:hint="eastAsia"/>
+          <w:lang w:val="en-US" w:eastAsia="zh-CN"/>
+        </w:rPr>
+        <w:t>试用模块</w:t>
+      </w:r>
+    </w:p>
+    <w:p>
+      <w:pPr>
+        <w:widowControl w:val="0"/>
+        <w:numPr>
+          <w:numId w:val="0"/>
+        </w:numPr>
+        <w:pBdr>
+          <w:top w:val="single" w:color="auto" w:sz="4" w:space="1"/>
+          <w:left w:val="single" w:color="auto" w:sz="4" w:space="4"/>
+          <w:bottom w:val="single" w:color="auto" w:sz="4" w:space="1"/>
+          <w:right w:val="single" w:color="auto" w:sz="4" w:space="4"/>
+          <w:between w:val="none" w:color="auto" w:sz="0" w:space="0"/>
+        </w:pBdr>
+        <w:shd w:val="clear" w:color="auto" w:fill="C0C0C0"/>
+        <w:adjustRightInd w:val="0"/>
+        <w:spacing w:line="360" w:lineRule="atLeast"/>
+        <w:ind w:leftChars="0"/>
+        <w:jc w:val="left"/>
+        <w:textAlignment w:val="baseline"/>
+        <w:rPr>
+          <w:rFonts w:hint="eastAsia"/>
+          <w:lang w:val="en-US" w:eastAsia="zh-CN"/>
+        </w:rPr>
+      </w:pPr>
+      <w:r>
+        <w:rPr>
+          <w:rFonts w:hint="eastAsia"/>
+          <w:lang w:val="en-US" w:eastAsia="zh-CN"/>
+        </w:rPr>
+        <w:fldChar w:fldCharType="begin"/>
+      </w:r>
+      <w:r>
+        <w:rPr>
+          <w:rFonts w:hint="eastAsia"/>
+          <w:lang w:val="en-US" w:eastAsia="zh-CN"/>
+        </w:rPr>
+        <w:instrText xml:space="preserve"> HYPERLINK "http://shop.rongec.com/web/index.php?c=platform&amp;a=cover&amp;eid=29" </w:instrText>
+      </w:r>
+      <w:r>
+        <w:rPr>
+          <w:rFonts w:hint="eastAsia"/>
+          <w:lang w:val="en-US" w:eastAsia="zh-CN"/>
+        </w:rPr>
+        <w:fldChar w:fldCharType="separate"/>
+      </w:r>
+      <w:r>
+        <w:rPr>
+          <w:rStyle w:val="6"/>
+          <w:rFonts w:hint="eastAsia"/>
+          <w:lang w:val="en-US" w:eastAsia="zh-CN"/>
+        </w:rPr>
+        <w:t>http://shop.rongec.com/web/index.php?c=platform&amp;a=cover&amp;eid=29</w:t>
+      </w:r>
+      <w:r>
+        <w:rPr>
+          <w:rFonts w:hint="eastAsia"/>
+          <w:lang w:val="en-US" w:eastAsia="zh-CN"/>
+        </w:rPr>
+        <w:fldChar w:fldCharType="end"/>
+      </w:r>
+    </w:p>
+    <w:p>
+      <w:pPr>
+        <w:widowControl w:val="0"/>
+        <w:numPr>
+          <w:numId w:val="0"/>
+        </w:numPr>
+        <w:pBdr>
+          <w:top w:val="single" w:color="auto" w:sz="4" w:space="1"/>
+          <w:left w:val="single" w:color="auto" w:sz="4" w:space="4"/>
+          <w:bottom w:val="single" w:color="auto" w:sz="4" w:space="1"/>
+          <w:right w:val="single" w:color="auto" w:sz="4" w:space="4"/>
+          <w:between w:val="none" w:color="auto" w:sz="0" w:space="0"/>
+        </w:pBdr>
+        <w:shd w:val="clear" w:color="auto" w:fill="C0C0C0"/>
+        <w:adjustRightInd w:val="0"/>
+        <w:spacing w:line="360" w:lineRule="atLeast"/>
+        <w:ind w:leftChars="0"/>
+        <w:jc w:val="left"/>
+        <w:textAlignment w:val="baseline"/>
+      </w:pPr>
+      <w:r>
+        <w:drawing>
+          <wp:inline distT="0" distB="0" distL="114300" distR="114300">
+            <wp:extent cx="5270500" cy="2720340"/>
+            <wp:effectExtent l="0" t="0" r="6350" b="3810"/>
+            <wp:docPr id="8" name="图片 7"/>
+            <wp:cNvGraphicFramePr>
+              <a:graphicFrameLocks xmlns:a="http://schemas.openxmlformats.org/drawingml/2006/main" noChangeAspect="1"/>
+            </wp:cNvGraphicFramePr>
+            <a:graphic xmlns:a="http://schemas.openxmlformats.org/drawingml/2006/main">
+              <a:graphicData uri="http://schemas.openxmlformats.org/drawingml/2006/picture">
+                <pic:pic xmlns:pic="http://schemas.openxmlformats.org/drawingml/2006/picture">
+                  <pic:nvPicPr>
+                    <pic:cNvPr id="8" name="图片 7"/>
+                    <pic:cNvPicPr>
+                      <a:picLocks noChangeAspect="1"/>
+                    </pic:cNvPicPr>
+                  </pic:nvPicPr>
+                  <pic:blipFill>
+                    <a:blip r:embed="rId9"/>
+                    <a:stretch>
+                      <a:fillRect/>
+                    </a:stretch>
+                  </pic:blipFill>
+                  <pic:spPr>
+                    <a:xfrm>
+                      <a:off x="0" y="0"/>
+                      <a:ext cx="5270500" cy="2720340"/>
+                    </a:xfrm>
+                    <a:prstGeom prst="rect">
+                      <a:avLst/>
+                    </a:prstGeom>
+                    <a:noFill/>
+                    <a:ln w="9525">
+                      <a:noFill/>
+                    </a:ln>
+                  </pic:spPr>
+                </pic:pic>
+              </a:graphicData>
+            </a:graphic>
+          </wp:inline>
+        </w:drawing>
+      </w:r>
+    </w:p>
+    <w:p>
+      <w:pPr>
+        <w:widowControl w:val="0"/>
+        <w:numPr>
+          <w:numId w:val="0"/>
+        </w:numPr>
+        <w:pBdr>
+          <w:top w:val="single" w:color="auto" w:sz="4" w:space="1"/>
+          <w:left w:val="single" w:color="auto" w:sz="4" w:space="4"/>
+          <w:bottom w:val="single" w:color="auto" w:sz="4" w:space="1"/>
+          <w:right w:val="single" w:color="auto" w:sz="4" w:space="4"/>
+          <w:between w:val="none" w:color="auto" w:sz="0" w:space="0"/>
+        </w:pBdr>
+        <w:shd w:val="clear" w:color="auto" w:fill="C0C0C0"/>
+        <w:adjustRightInd w:val="0"/>
+        <w:spacing w:line="360" w:lineRule="atLeast"/>
+        <w:ind w:leftChars="0"/>
+        <w:jc w:val="left"/>
+        <w:textAlignment w:val="baseline"/>
+        <w:rPr>
+          <w:rFonts w:hint="eastAsia"/>
+          <w:lang w:val="en-US" w:eastAsia="zh-CN"/>
+        </w:rPr>
+      </w:pPr>
+    </w:p>
+    <w:p>
+      <w:pPr>
+        <w:widowControl w:val="0"/>
+        <w:numPr>
+          <w:numId w:val="0"/>
+        </w:numPr>
+        <w:pBdr>
+          <w:top w:val="single" w:color="auto" w:sz="4" w:space="1"/>
+          <w:left w:val="single" w:color="auto" w:sz="4" w:space="4"/>
+          <w:bottom w:val="single" w:color="auto" w:sz="4" w:space="1"/>
+          <w:right w:val="single" w:color="auto" w:sz="4" w:space="4"/>
+          <w:between w:val="none" w:color="auto" w:sz="0" w:space="0"/>
+        </w:pBdr>
+        <w:shd w:val="clear" w:color="auto" w:fill="C0C0C0"/>
+        <w:adjustRightInd w:val="0"/>
+        <w:spacing w:line="360" w:lineRule="atLeast"/>
+        <w:ind w:leftChars="0"/>
+        <w:jc w:val="left"/>
+        <w:textAlignment w:val="baseline"/>
+        <w:rPr>
+          <w:rFonts w:hint="eastAsia" w:eastAsiaTheme="minorEastAsia"/>
+          <w:lang w:val="en-US" w:eastAsia="zh-CN"/>
+        </w:rPr>
+      </w:pPr>
+      <w:r>
+        <w:rPr>
+          <w:rFonts w:hint="eastAsia"/>
+          <w:lang w:val="en-US" w:eastAsia="zh-CN"/>
+        </w:rPr>
+        <w:t>项目管理，添加商品</w:t>
+      </w:r>
+    </w:p>
+    <w:p>
+      <w:pPr>
+        <w:widowControl w:val="0"/>
+        <w:numPr>
+          <w:numId w:val="0"/>
+        </w:numPr>
+        <w:pBdr>
+          <w:top w:val="single" w:color="auto" w:sz="4" w:space="1"/>
+          <w:left w:val="single" w:color="auto" w:sz="4" w:space="4"/>
+          <w:bottom w:val="single" w:color="auto" w:sz="4" w:space="1"/>
+          <w:right w:val="single" w:color="auto" w:sz="4" w:space="4"/>
+          <w:between w:val="none" w:color="auto" w:sz="0" w:space="0"/>
+        </w:pBdr>
+        <w:shd w:val="clear" w:color="auto" w:fill="C0C0C0"/>
+        <w:adjustRightInd w:val="0"/>
+        <w:spacing w:line="360" w:lineRule="atLeast"/>
+        <w:ind w:leftChars="0"/>
+        <w:jc w:val="left"/>
+        <w:textAlignment w:val="baseline"/>
+        <w:rPr>
+          <w:rFonts w:hint="eastAsia"/>
+          <w:lang w:val="en-US" w:eastAsia="zh-CN"/>
+        </w:rPr>
+      </w:pPr>
+      <w:r>
+        <w:rPr>
+          <w:rFonts w:hint="eastAsia"/>
+          <w:lang w:val="en-US" w:eastAsia="zh-CN"/>
+        </w:rPr>
+        <w:fldChar w:fldCharType="begin"/>
+      </w:r>
+      <w:r>
+        <w:rPr>
+          <w:rFonts w:hint="eastAsia"/>
+          <w:lang w:val="en-US" w:eastAsia="zh-CN"/>
+        </w:rPr>
+        <w:instrText xml:space="preserve"> HYPERLINK "http://shop.rongec.com/web/index.php?c=site&amp;a=entry&amp;eid=36" </w:instrText>
+      </w:r>
+      <w:r>
+        <w:rPr>
+          <w:rFonts w:hint="eastAsia"/>
+          <w:lang w:val="en-US" w:eastAsia="zh-CN"/>
+        </w:rPr>
+        <w:fldChar w:fldCharType="separate"/>
+      </w:r>
+      <w:r>
+        <w:rPr>
+          <w:rStyle w:val="6"/>
+          <w:rFonts w:hint="eastAsia"/>
+          <w:lang w:val="en-US" w:eastAsia="zh-CN"/>
+        </w:rPr>
+        <w:t>http://shop.rongec.com/web/index.php?c=site&amp;a=entry&amp;eid=36</w:t>
+      </w:r>
+      <w:r>
+        <w:rPr>
+          <w:rFonts w:hint="eastAsia"/>
+          <w:lang w:val="en-US" w:eastAsia="zh-CN"/>
+        </w:rPr>
+        <w:fldChar w:fldCharType="end"/>
+      </w:r>
+    </w:p>
+    <w:p>
+      <w:pPr>
+        <w:widowControl w:val="0"/>
+        <w:numPr>
+          <w:numId w:val="0"/>
+        </w:numPr>
+        <w:pBdr>
+          <w:top w:val="single" w:color="auto" w:sz="4" w:space="1"/>
+          <w:left w:val="single" w:color="auto" w:sz="4" w:space="4"/>
+          <w:bottom w:val="single" w:color="auto" w:sz="4" w:space="1"/>
+          <w:right w:val="single" w:color="auto" w:sz="4" w:space="4"/>
+          <w:between w:val="none" w:color="auto" w:sz="0" w:space="0"/>
+        </w:pBdr>
+        <w:shd w:val="clear" w:color="auto" w:fill="C0C0C0"/>
+        <w:adjustRightInd w:val="0"/>
+        <w:spacing w:line="360" w:lineRule="atLeast"/>
+        <w:ind w:leftChars="0"/>
+        <w:jc w:val="left"/>
+        <w:textAlignment w:val="baseline"/>
+        <w:rPr>
+          <w:rFonts w:hint="eastAsia"/>
+          <w:lang w:val="en-US" w:eastAsia="zh-CN"/>
+        </w:rPr>
+      </w:pPr>
+      <w:r>
+        <w:drawing>
+          <wp:inline distT="0" distB="0" distL="114300" distR="114300">
+            <wp:extent cx="5269865" cy="2762250"/>
+            <wp:effectExtent l="0" t="0" r="6985" b="0"/>
+            <wp:docPr id="7" name="图片 6"/>
+            <wp:cNvGraphicFramePr>
+              <a:graphicFrameLocks xmlns:a="http://schemas.openxmlformats.org/drawingml/2006/main" noChangeAspect="1"/>
+            </wp:cNvGraphicFramePr>
+            <a:graphic xmlns:a="http://schemas.openxmlformats.org/drawingml/2006/main">
+              <a:graphicData uri="http://schemas.openxmlformats.org/drawingml/2006/picture">
+                <pic:pic xmlns:pic="http://schemas.openxmlformats.org/drawingml/2006/picture">
+                  <pic:nvPicPr>
+                    <pic:cNvPr id="7" name="图片 6"/>
+                    <pic:cNvPicPr>
+                      <a:picLocks noChangeAspect="1"/>
+                    </pic:cNvPicPr>
+                  </pic:nvPicPr>
+                  <pic:blipFill>
+                    <a:blip r:embed="rId10"/>
+                    <a:stretch>
+                      <a:fillRect/>
+                    </a:stretch>
+                  </pic:blipFill>
+                  <pic:spPr>
+                    <a:xfrm>
+                      <a:off x="0" y="0"/>
+                      <a:ext cx="5269865" cy="2762250"/>
+                    </a:xfrm>
+                    <a:prstGeom prst="rect">
+                      <a:avLst/>
+                    </a:prstGeom>
+                    <a:noFill/>
+                    <a:ln w="9525">
+                      <a:noFill/>
+                    </a:ln>
+                  </pic:spPr>
+                </pic:pic>
+              </a:graphicData>
+            </a:graphic>
+          </wp:inline>
+        </w:drawing>
+      </w:r>
+    </w:p>
     <w:sectPr>
       <w:pgSz w:w="11906" w:h="16838"/>
       <w:pgMar w:top="1440" w:right="1800" w:bottom="1440" w:left="1800" w:header="851" w:footer="992" w:gutter="0"/>
@@ -753,7 +1133,7 @@
   <w:latentStyles w:count="260" w:defQFormat="0" w:defUnhideWhenUsed="1" w:defSemiHidden="1" w:defUIPriority="99" w:defLockedState="0">
     <w:lsdException w:qFormat="1" w:unhideWhenUsed="0" w:uiPriority="0" w:semiHidden="0" w:name="Normal"/>
     <w:lsdException w:qFormat="1" w:unhideWhenUsed="0" w:uiPriority="0" w:semiHidden="0" w:name="heading 1"/>
-    <w:lsdException w:qFormat="1" w:uiPriority="0" w:name="heading 2"/>
+    <w:lsdException w:qFormat="1" w:uiPriority="0" w:semiHidden="0" w:name="heading 2"/>
     <w:lsdException w:qFormat="1" w:uiPriority="0" w:name="heading 3"/>
     <w:lsdException w:qFormat="1" w:uiPriority="0" w:name="heading 4"/>
     <w:lsdException w:qFormat="1" w:uiPriority="0" w:name="heading 5"/>
@@ -1035,12 +1415,31 @@
       <w:lang w:val="en-US" w:eastAsia="zh-CN" w:bidi="ar"/>
     </w:rPr>
   </w:style>
-  <w:style w:type="character" w:default="1" w:styleId="4">
+  <w:style w:type="paragraph" w:styleId="3">
+    <w:name w:val="heading 2"/>
+    <w:basedOn w:val="1"/>
+    <w:next w:val="1"/>
+    <w:unhideWhenUsed/>
+    <w:qFormat/>
+    <w:uiPriority w:val="0"/>
+    <w:pPr>
+      <w:keepNext/>
+      <w:keepLines/>
+      <w:spacing w:before="260" w:beforeLines="0" w:beforeAutospacing="0" w:after="260" w:afterLines="0" w:afterAutospacing="0" w:line="413" w:lineRule="auto"/>
+      <w:outlineLvl w:val="1"/>
+    </w:pPr>
+    <w:rPr>
+      <w:rFonts w:ascii="Arial" w:hAnsi="Arial" w:eastAsia="黑体"/>
+      <w:b/>
+      <w:sz w:val="32"/>
+    </w:rPr>
+  </w:style>
+  <w:style w:type="character" w:default="1" w:styleId="5">
     <w:name w:val="Default Paragraph Font"/>
     <w:semiHidden/>
     <w:uiPriority w:val="0"/>
   </w:style>
-  <w:style w:type="table" w:default="1" w:styleId="6">
+  <w:style w:type="table" w:default="1" w:styleId="7">
     <w:name w:val="Normal Table"/>
     <w:semiHidden/>
     <w:uiPriority w:val="0"/>
@@ -1054,7 +1453,7 @@
       </w:tblCellMar>
     </w:tblPr>
   </w:style>
-  <w:style w:type="paragraph" w:styleId="3">
+  <w:style w:type="paragraph" w:styleId="4">
     <w:name w:val="HTML Preformatted"/>
     <w:basedOn w:val="1"/>
     <w:uiPriority w:val="0"/>
@@ -1087,9 +1486,9 @@
       <w:lang w:val="en-US" w:eastAsia="zh-CN" w:bidi="ar"/>
     </w:rPr>
   </w:style>
-  <w:style w:type="character" w:styleId="5">
+  <w:style w:type="character" w:styleId="6">
     <w:name w:val="Hyperlink"/>
-    <w:basedOn w:val="4"/>
+    <w:basedOn w:val="5"/>
     <w:uiPriority w:val="0"/>
     <w:rPr>
       <w:color w:val="0000FF"/>
